--- a/ПРОЕКТИРОВАНИЕ ИНФОРМАЦИОННЫХ СИСТЕМ/Практика/Лабы/Лабы/Laba_1_i_2_Formalizatsia.docx
+++ b/ПРОЕКТИРОВАНИЕ ИНФОРМАЦИОННЫХ СИСТЕМ/Практика/Лабы/Лабы/Laba_1_i_2_Formalizatsia.docx
@@ -15424,10 +15424,10 @@
         </w:rPr>
         <w:lastRenderedPageBreak/>
         <w:drawing>
-          <wp:inline distT="0" distB="0" distL="0" distR="0" wp14:anchorId="387A69AD" wp14:editId="7E46C902">
-            <wp:extent cx="4962525" cy="6362700"/>
-            <wp:effectExtent l="0" t="0" r="9525" b="0"/>
-            <wp:docPr id="34" name="Рисунок 34"/>
+          <wp:inline distT="0" distB="0" distL="0" distR="0" wp14:anchorId="632D46B3" wp14:editId="0B1CF2E2">
+            <wp:extent cx="5419725" cy="9248775"/>
+            <wp:effectExtent l="0" t="0" r="9525" b="9525"/>
+            <wp:docPr id="4" name="Рисунок 4"/>
             <wp:cNvGraphicFramePr>
               <a:graphicFrameLocks xmlns:a="http://schemas.openxmlformats.org/drawingml/2006/main" noChangeAspect="1"/>
             </wp:cNvGraphicFramePr>
@@ -15435,7 +15435,7 @@
               <a:graphicData uri="http://schemas.openxmlformats.org/drawingml/2006/picture">
                 <pic:pic xmlns:pic="http://schemas.openxmlformats.org/drawingml/2006/picture">
                   <pic:nvPicPr>
-                    <pic:cNvPr id="0" name="Picture 3"/>
+                    <pic:cNvPr id="0" name="Picture 1"/>
                     <pic:cNvPicPr>
                       <a:picLocks noChangeAspect="1" noChangeArrowheads="1"/>
                     </pic:cNvPicPr>
@@ -15456,7 +15456,7 @@
                   <pic:spPr bwMode="auto">
                     <a:xfrm>
                       <a:off x="0" y="0"/>
-                      <a:ext cx="4962525" cy="6362700"/>
+                      <a:ext cx="5419725" cy="9248775"/>
                     </a:xfrm>
                     <a:prstGeom prst="rect">
                       <a:avLst/>
@@ -15480,20 +15480,6 @@
         <w:jc w:val="center"/>
         <w:rPr>
           <w:rFonts w:ascii="Times New Roman" w:eastAsia="Times New Roman" w:hAnsi="Times New Roman" w:cs="Times New Roman"/>
-          <w:color w:val="000000"/>
-          <w:sz w:val="24"/>
-          <w:szCs w:val="24"/>
-          <w:lang w:eastAsia="ru-RU"/>
-        </w:rPr>
-      </w:pPr>
-    </w:p>
-    <w:p>
-      <w:pPr>
-        <w:shd w:val="clear" w:color="auto" w:fill="FFFFFF"/>
-        <w:spacing w:after="0" w:line="240" w:lineRule="auto"/>
-        <w:jc w:val="center"/>
-        <w:rPr>
-          <w:rFonts w:ascii="Times New Roman" w:eastAsia="Times New Roman" w:hAnsi="Times New Roman" w:cs="Times New Roman"/>
           <w:b/>
           <w:bCs/>
           <w:color w:val="000000"/>
@@ -15512,6 +15498,7 @@
           <w:szCs w:val="24"/>
           <w:lang w:eastAsia="ru-RU"/>
         </w:rPr>
+        <w:lastRenderedPageBreak/>
         <w:t>Справочники</w:t>
       </w:r>
     </w:p>
@@ -19140,6 +19127,7 @@
                 <w:szCs w:val="24"/>
                 <w:lang w:eastAsia="ru-RU"/>
               </w:rPr>
+              <w:lastRenderedPageBreak/>
               <w:t>1</w:t>
             </w:r>
           </w:p>
@@ -22457,7 +22445,7 @@
           <w:color w:val="000000"/>
           <w:sz w:val="24"/>
           <w:szCs w:val="24"/>
-          <w:lang w:val="en-US" w:eastAsia="ru-RU"/>
+          <w:lang w:eastAsia="ru-RU"/>
         </w:rPr>
       </w:pPr>
     </w:p>
@@ -29832,7 +29820,7 @@
                     </pic:cNvPicPr>
                   </pic:nvPicPr>
                   <pic:blipFill>
-                    <a:blip r:embed="rId6">
+                    <a:blip r:embed="rId8">
                       <a:extLst>
                         <a:ext uri="{28A0092B-C50C-407E-A947-70E740481C1C}">
                           <a14:useLocalDpi xmlns:a14="http://schemas.microsoft.com/office/drawing/2010/main" val="0"/>

--- a/ПРОЕКТИРОВАНИЕ ИНФОРМАЦИОННЫХ СИСТЕМ/Практика/Лабы/Лабы/Laba_1_i_2_Formalizatsia.docx
+++ b/ПРОЕКТИРОВАНИЕ ИНФОРМАЦИОННЫХ СИСТЕМ/Практика/Лабы/Лабы/Laba_1_i_2_Formalizatsia.docx
@@ -12026,21 +12026,8 @@
                 <w:szCs w:val="24"/>
                 <w:lang w:eastAsia="ru-RU"/>
               </w:rPr>
-              <w:t xml:space="preserve">количество их экземпляров, </w:t>
-            </w:r>
-            <w:proofErr w:type="spellStart"/>
-            <w:r>
-              <w:rPr>
-                <w:rFonts w:ascii="Times New Roman" w:eastAsia="Times New Roman" w:hAnsi="Times New Roman" w:cs="Times New Roman"/>
-                <w:bCs/>
-                <w:color w:val="000000"/>
-                <w:sz w:val="24"/>
-                <w:szCs w:val="24"/>
-                <w:lang w:eastAsia="ru-RU"/>
-              </w:rPr>
-              <w:t>шт</w:t>
-            </w:r>
-            <w:proofErr w:type="spellEnd"/>
+              <w:t>количество их экземпляров, шт</w:t>
+            </w:r>
           </w:p>
         </w:tc>
         <w:tc>
@@ -17969,21 +17956,8 @@
                 <w:szCs w:val="24"/>
                 <w:lang w:eastAsia="ru-RU"/>
               </w:rPr>
-              <w:t xml:space="preserve">количество их экземпляров, </w:t>
-            </w:r>
-            <w:proofErr w:type="spellStart"/>
-            <w:r>
-              <w:rPr>
-                <w:rFonts w:ascii="Times New Roman" w:eastAsia="Times New Roman" w:hAnsi="Times New Roman" w:cs="Times New Roman"/>
-                <w:bCs/>
-                <w:color w:val="000000"/>
-                <w:sz w:val="24"/>
-                <w:szCs w:val="24"/>
-                <w:lang w:eastAsia="ru-RU"/>
-              </w:rPr>
-              <w:t>шт</w:t>
-            </w:r>
-            <w:proofErr w:type="spellEnd"/>
+              <w:t>количество их экземпляров, шт</w:t>
+            </w:r>
           </w:p>
         </w:tc>
         <w:tc>
@@ -25252,6 +25226,1139 @@
                 <w:szCs w:val="24"/>
                 <w:lang w:eastAsia="ru-RU"/>
               </w:rPr>
+              <w:t>Справочник «Прайс лист»</w:t>
+            </w:r>
+          </w:p>
+        </w:tc>
+      </w:tr>
+    </w:tbl>
+    <w:p>
+      <w:pPr>
+        <w:shd w:val="clear" w:color="auto" w:fill="FFFFFF"/>
+        <w:spacing w:after="0" w:line="240" w:lineRule="auto"/>
+        <w:rPr>
+          <w:rFonts w:ascii="Times New Roman" w:eastAsia="Times New Roman" w:hAnsi="Times New Roman" w:cs="Times New Roman"/>
+          <w:color w:val="000000"/>
+          <w:sz w:val="24"/>
+          <w:szCs w:val="24"/>
+          <w:lang w:val="en-US" w:eastAsia="ru-RU"/>
+        </w:rPr>
+      </w:pPr>
+    </w:p>
+    <w:tbl>
+      <w:tblPr>
+        <w:tblStyle w:val="a4"/>
+        <w:tblW w:w="10745" w:type="dxa"/>
+        <w:tblInd w:w="-5" w:type="dxa"/>
+        <w:tblLook w:val="04A0" w:firstRow="1" w:lastRow="0" w:firstColumn="1" w:lastColumn="0" w:noHBand="0" w:noVBand="1"/>
+      </w:tblPr>
+      <w:tblGrid>
+        <w:gridCol w:w="709"/>
+        <w:gridCol w:w="5528"/>
+        <w:gridCol w:w="4508"/>
+      </w:tblGrid>
+      <w:tr>
+        <w:tc>
+          <w:tcPr>
+            <w:tcW w:w="709" w:type="dxa"/>
+            <w:tcBorders>
+              <w:top w:val="single" w:sz="4" w:space="0" w:color="auto"/>
+              <w:left w:val="single" w:sz="4" w:space="0" w:color="auto"/>
+              <w:bottom w:val="single" w:sz="4" w:space="0" w:color="auto"/>
+              <w:right w:val="single" w:sz="4" w:space="0" w:color="auto"/>
+            </w:tcBorders>
+            <w:hideMark/>
+          </w:tcPr>
+          <w:p>
+            <w:pPr>
+              <w:shd w:val="clear" w:color="auto" w:fill="FFFFFF"/>
+              <w:jc w:val="center"/>
+              <w:rPr>
+                <w:rFonts w:ascii="Times New Roman" w:eastAsia="Times New Roman" w:hAnsi="Times New Roman" w:cs="Times New Roman"/>
+                <w:b/>
+                <w:bCs/>
+                <w:color w:val="000000"/>
+                <w:sz w:val="24"/>
+                <w:szCs w:val="24"/>
+                <w:lang w:eastAsia="ru-RU"/>
+              </w:rPr>
+            </w:pPr>
+            <w:r>
+              <w:rPr>
+                <w:rFonts w:ascii="Times New Roman" w:eastAsia="Times New Roman" w:hAnsi="Times New Roman" w:cs="Times New Roman"/>
+                <w:b/>
+                <w:bCs/>
+                <w:color w:val="000000"/>
+                <w:sz w:val="24"/>
+                <w:szCs w:val="24"/>
+                <w:lang w:eastAsia="ru-RU"/>
+              </w:rPr>
+              <w:t>№</w:t>
+            </w:r>
+          </w:p>
+        </w:tc>
+        <w:tc>
+          <w:tcPr>
+            <w:tcW w:w="5528" w:type="dxa"/>
+            <w:tcBorders>
+              <w:top w:val="single" w:sz="4" w:space="0" w:color="auto"/>
+              <w:left w:val="single" w:sz="4" w:space="0" w:color="auto"/>
+              <w:bottom w:val="single" w:sz="4" w:space="0" w:color="auto"/>
+              <w:right w:val="single" w:sz="4" w:space="0" w:color="auto"/>
+            </w:tcBorders>
+            <w:hideMark/>
+          </w:tcPr>
+          <w:p>
+            <w:pPr>
+              <w:shd w:val="clear" w:color="auto" w:fill="FFFFFF"/>
+              <w:rPr>
+                <w:rFonts w:ascii="Times New Roman" w:eastAsia="Times New Roman" w:hAnsi="Times New Roman" w:cs="Times New Roman"/>
+                <w:b/>
+                <w:bCs/>
+                <w:color w:val="000000"/>
+                <w:sz w:val="24"/>
+                <w:szCs w:val="24"/>
+                <w:lang w:eastAsia="ru-RU"/>
+              </w:rPr>
+            </w:pPr>
+            <w:r>
+              <w:rPr>
+                <w:rFonts w:ascii="Times New Roman" w:eastAsia="Times New Roman" w:hAnsi="Times New Roman" w:cs="Times New Roman"/>
+                <w:b/>
+                <w:bCs/>
+                <w:color w:val="000000"/>
+                <w:sz w:val="24"/>
+                <w:szCs w:val="24"/>
+                <w:lang w:eastAsia="ru-RU"/>
+              </w:rPr>
+              <w:t>Показатель:</w:t>
+            </w:r>
+          </w:p>
+        </w:tc>
+        <w:tc>
+          <w:tcPr>
+            <w:tcW w:w="4508" w:type="dxa"/>
+            <w:tcBorders>
+              <w:top w:val="single" w:sz="4" w:space="0" w:color="auto"/>
+              <w:left w:val="single" w:sz="4" w:space="0" w:color="auto"/>
+              <w:bottom w:val="single" w:sz="4" w:space="0" w:color="auto"/>
+              <w:right w:val="single" w:sz="4" w:space="0" w:color="auto"/>
+            </w:tcBorders>
+            <w:hideMark/>
+          </w:tcPr>
+          <w:p>
+            <w:pPr>
+              <w:shd w:val="clear" w:color="auto" w:fill="FFFFFF"/>
+              <w:rPr>
+                <w:rFonts w:ascii="Times New Roman" w:eastAsia="Times New Roman" w:hAnsi="Times New Roman" w:cs="Times New Roman"/>
+                <w:b/>
+                <w:bCs/>
+                <w:color w:val="000000"/>
+                <w:sz w:val="24"/>
+                <w:szCs w:val="24"/>
+                <w:lang w:eastAsia="ru-RU"/>
+              </w:rPr>
+            </w:pPr>
+            <w:r>
+              <w:rPr>
+                <w:rFonts w:ascii="Times New Roman" w:eastAsia="Times New Roman" w:hAnsi="Times New Roman" w:cs="Times New Roman"/>
+                <w:b/>
+                <w:bCs/>
+                <w:color w:val="000000"/>
+                <w:sz w:val="24"/>
+                <w:szCs w:val="24"/>
+                <w:lang w:eastAsia="ru-RU"/>
+              </w:rPr>
+              <w:t>Значение</w:t>
+            </w:r>
+          </w:p>
+        </w:tc>
+      </w:tr>
+      <w:tr>
+        <w:tc>
+          <w:tcPr>
+            <w:tcW w:w="709" w:type="dxa"/>
+            <w:tcBorders>
+              <w:top w:val="single" w:sz="4" w:space="0" w:color="auto"/>
+              <w:left w:val="single" w:sz="4" w:space="0" w:color="auto"/>
+              <w:bottom w:val="single" w:sz="4" w:space="0" w:color="auto"/>
+              <w:right w:val="single" w:sz="4" w:space="0" w:color="auto"/>
+            </w:tcBorders>
+            <w:hideMark/>
+          </w:tcPr>
+          <w:p>
+            <w:pPr>
+              <w:shd w:val="clear" w:color="auto" w:fill="FFFFFF"/>
+              <w:jc w:val="center"/>
+              <w:rPr>
+                <w:rFonts w:ascii="Times New Roman" w:eastAsia="Times New Roman" w:hAnsi="Times New Roman" w:cs="Times New Roman"/>
+                <w:bCs/>
+                <w:color w:val="000000"/>
+                <w:sz w:val="24"/>
+                <w:szCs w:val="24"/>
+                <w:lang w:eastAsia="ru-RU"/>
+              </w:rPr>
+            </w:pPr>
+            <w:r>
+              <w:rPr>
+                <w:rFonts w:ascii="Times New Roman" w:eastAsia="Times New Roman" w:hAnsi="Times New Roman" w:cs="Times New Roman"/>
+                <w:bCs/>
+                <w:color w:val="000000"/>
+                <w:sz w:val="24"/>
+                <w:szCs w:val="24"/>
+                <w:lang w:eastAsia="ru-RU"/>
+              </w:rPr>
+              <w:lastRenderedPageBreak/>
+              <w:t>1</w:t>
+            </w:r>
+          </w:p>
+        </w:tc>
+        <w:tc>
+          <w:tcPr>
+            <w:tcW w:w="5528" w:type="dxa"/>
+            <w:tcBorders>
+              <w:top w:val="single" w:sz="4" w:space="0" w:color="auto"/>
+              <w:left w:val="single" w:sz="4" w:space="0" w:color="auto"/>
+              <w:bottom w:val="single" w:sz="4" w:space="0" w:color="auto"/>
+              <w:right w:val="single" w:sz="4" w:space="0" w:color="auto"/>
+            </w:tcBorders>
+            <w:hideMark/>
+          </w:tcPr>
+          <w:p>
+            <w:pPr>
+              <w:shd w:val="clear" w:color="auto" w:fill="FFFFFF"/>
+              <w:rPr>
+                <w:rFonts w:ascii="Times New Roman" w:eastAsia="Times New Roman" w:hAnsi="Times New Roman" w:cs="Times New Roman"/>
+                <w:bCs/>
+                <w:color w:val="000000"/>
+                <w:sz w:val="24"/>
+                <w:szCs w:val="24"/>
+                <w:lang w:eastAsia="ru-RU"/>
+              </w:rPr>
+            </w:pPr>
+            <w:r>
+              <w:rPr>
+                <w:rFonts w:ascii="Times New Roman" w:eastAsia="Times New Roman" w:hAnsi="Times New Roman" w:cs="Times New Roman"/>
+                <w:bCs/>
+                <w:color w:val="000000"/>
+                <w:sz w:val="24"/>
+                <w:szCs w:val="24"/>
+                <w:lang w:eastAsia="ru-RU"/>
+              </w:rPr>
+              <w:t>Наименование справочника</w:t>
+            </w:r>
+          </w:p>
+        </w:tc>
+        <w:tc>
+          <w:tcPr>
+            <w:tcW w:w="4508" w:type="dxa"/>
+            <w:tcBorders>
+              <w:top w:val="single" w:sz="4" w:space="0" w:color="auto"/>
+              <w:left w:val="single" w:sz="4" w:space="0" w:color="auto"/>
+              <w:bottom w:val="single" w:sz="4" w:space="0" w:color="auto"/>
+              <w:right w:val="single" w:sz="4" w:space="0" w:color="auto"/>
+            </w:tcBorders>
+          </w:tcPr>
+          <w:p>
+            <w:pPr>
+              <w:shd w:val="clear" w:color="auto" w:fill="FFFFFF"/>
+              <w:rPr>
+                <w:rFonts w:ascii="Times New Roman" w:eastAsia="Times New Roman" w:hAnsi="Times New Roman" w:cs="Times New Roman"/>
+                <w:bCs/>
+                <w:color w:val="000000"/>
+                <w:sz w:val="24"/>
+                <w:szCs w:val="24"/>
+                <w:lang w:eastAsia="ru-RU"/>
+              </w:rPr>
+            </w:pPr>
+            <w:r>
+              <w:rPr>
+                <w:rFonts w:ascii="Times New Roman" w:eastAsia="Times New Roman" w:hAnsi="Times New Roman" w:cs="Times New Roman"/>
+                <w:bCs/>
+                <w:color w:val="000000"/>
+                <w:sz w:val="24"/>
+                <w:szCs w:val="24"/>
+                <w:lang w:eastAsia="ru-RU"/>
+              </w:rPr>
+              <w:t>Прайс-лист</w:t>
+            </w:r>
+          </w:p>
+        </w:tc>
+      </w:tr>
+      <w:tr>
+        <w:tc>
+          <w:tcPr>
+            <w:tcW w:w="709" w:type="dxa"/>
+            <w:tcBorders>
+              <w:top w:val="single" w:sz="4" w:space="0" w:color="auto"/>
+              <w:left w:val="single" w:sz="4" w:space="0" w:color="auto"/>
+              <w:bottom w:val="single" w:sz="4" w:space="0" w:color="auto"/>
+              <w:right w:val="single" w:sz="4" w:space="0" w:color="auto"/>
+            </w:tcBorders>
+            <w:hideMark/>
+          </w:tcPr>
+          <w:p>
+            <w:pPr>
+              <w:shd w:val="clear" w:color="auto" w:fill="FFFFFF"/>
+              <w:jc w:val="center"/>
+              <w:rPr>
+                <w:rFonts w:ascii="Times New Roman" w:eastAsia="Times New Roman" w:hAnsi="Times New Roman" w:cs="Times New Roman"/>
+                <w:bCs/>
+                <w:color w:val="000000"/>
+                <w:sz w:val="24"/>
+                <w:szCs w:val="24"/>
+                <w:lang w:eastAsia="ru-RU"/>
+              </w:rPr>
+            </w:pPr>
+            <w:r>
+              <w:rPr>
+                <w:rFonts w:ascii="Times New Roman" w:eastAsia="Times New Roman" w:hAnsi="Times New Roman" w:cs="Times New Roman"/>
+                <w:bCs/>
+                <w:color w:val="000000"/>
+                <w:sz w:val="24"/>
+                <w:szCs w:val="24"/>
+                <w:lang w:eastAsia="ru-RU"/>
+              </w:rPr>
+              <w:t>2</w:t>
+            </w:r>
+          </w:p>
+        </w:tc>
+        <w:tc>
+          <w:tcPr>
+            <w:tcW w:w="5528" w:type="dxa"/>
+            <w:tcBorders>
+              <w:top w:val="single" w:sz="4" w:space="0" w:color="auto"/>
+              <w:left w:val="single" w:sz="4" w:space="0" w:color="auto"/>
+              <w:bottom w:val="single" w:sz="4" w:space="0" w:color="auto"/>
+              <w:right w:val="single" w:sz="4" w:space="0" w:color="auto"/>
+            </w:tcBorders>
+            <w:hideMark/>
+          </w:tcPr>
+          <w:p>
+            <w:pPr>
+              <w:shd w:val="clear" w:color="auto" w:fill="FFFFFF"/>
+              <w:rPr>
+                <w:rFonts w:ascii="Times New Roman" w:eastAsia="Times New Roman" w:hAnsi="Times New Roman" w:cs="Times New Roman"/>
+                <w:bCs/>
+                <w:color w:val="000000"/>
+                <w:sz w:val="24"/>
+                <w:szCs w:val="24"/>
+                <w:lang w:eastAsia="ru-RU"/>
+              </w:rPr>
+            </w:pPr>
+            <w:r>
+              <w:rPr>
+                <w:rFonts w:ascii="Times New Roman" w:eastAsia="Times New Roman" w:hAnsi="Times New Roman" w:cs="Times New Roman"/>
+                <w:bCs/>
+                <w:color w:val="000000"/>
+                <w:sz w:val="24"/>
+                <w:szCs w:val="24"/>
+                <w:lang w:eastAsia="ru-RU"/>
+              </w:rPr>
+              <w:t>Подразделение</w:t>
+            </w:r>
+          </w:p>
+        </w:tc>
+        <w:tc>
+          <w:tcPr>
+            <w:tcW w:w="4508" w:type="dxa"/>
+            <w:tcBorders>
+              <w:top w:val="single" w:sz="4" w:space="0" w:color="auto"/>
+              <w:left w:val="single" w:sz="4" w:space="0" w:color="auto"/>
+              <w:bottom w:val="single" w:sz="4" w:space="0" w:color="auto"/>
+              <w:right w:val="single" w:sz="4" w:space="0" w:color="auto"/>
+            </w:tcBorders>
+          </w:tcPr>
+          <w:p>
+            <w:pPr>
+              <w:shd w:val="clear" w:color="auto" w:fill="FFFFFF"/>
+              <w:rPr>
+                <w:rFonts w:ascii="Times New Roman" w:eastAsia="Times New Roman" w:hAnsi="Times New Roman" w:cs="Times New Roman"/>
+                <w:bCs/>
+                <w:color w:val="000000"/>
+                <w:sz w:val="24"/>
+                <w:szCs w:val="24"/>
+                <w:lang w:eastAsia="ru-RU"/>
+              </w:rPr>
+            </w:pPr>
+            <w:r>
+              <w:rPr>
+                <w:rFonts w:ascii="Times New Roman" w:eastAsia="Times New Roman" w:hAnsi="Times New Roman" w:cs="Times New Roman"/>
+                <w:color w:val="000000"/>
+                <w:sz w:val="24"/>
+                <w:szCs w:val="24"/>
+                <w:lang w:eastAsia="ru-RU"/>
+              </w:rPr>
+              <w:t>Торговая компания по продаже компьютеров</w:t>
+            </w:r>
+          </w:p>
+        </w:tc>
+      </w:tr>
+      <w:tr>
+        <w:trPr>
+          <w:trHeight w:val="183"/>
+        </w:trPr>
+        <w:tc>
+          <w:tcPr>
+            <w:tcW w:w="709" w:type="dxa"/>
+            <w:tcBorders>
+              <w:top w:val="single" w:sz="4" w:space="0" w:color="auto"/>
+              <w:left w:val="single" w:sz="4" w:space="0" w:color="auto"/>
+              <w:bottom w:val="single" w:sz="4" w:space="0" w:color="auto"/>
+              <w:right w:val="single" w:sz="4" w:space="0" w:color="auto"/>
+            </w:tcBorders>
+            <w:hideMark/>
+          </w:tcPr>
+          <w:p>
+            <w:pPr>
+              <w:shd w:val="clear" w:color="auto" w:fill="FFFFFF"/>
+              <w:jc w:val="center"/>
+              <w:rPr>
+                <w:rFonts w:ascii="Times New Roman" w:eastAsia="Times New Roman" w:hAnsi="Times New Roman" w:cs="Times New Roman"/>
+                <w:bCs/>
+                <w:color w:val="000000"/>
+                <w:sz w:val="24"/>
+                <w:szCs w:val="24"/>
+                <w:lang w:eastAsia="ru-RU"/>
+              </w:rPr>
+            </w:pPr>
+            <w:r>
+              <w:rPr>
+                <w:rFonts w:ascii="Times New Roman" w:eastAsia="Times New Roman" w:hAnsi="Times New Roman" w:cs="Times New Roman"/>
+                <w:bCs/>
+                <w:color w:val="000000"/>
+                <w:sz w:val="24"/>
+                <w:szCs w:val="24"/>
+                <w:lang w:eastAsia="ru-RU"/>
+              </w:rPr>
+              <w:t>3</w:t>
+            </w:r>
+          </w:p>
+        </w:tc>
+        <w:tc>
+          <w:tcPr>
+            <w:tcW w:w="5528" w:type="dxa"/>
+            <w:tcBorders>
+              <w:top w:val="single" w:sz="4" w:space="0" w:color="auto"/>
+              <w:left w:val="single" w:sz="4" w:space="0" w:color="auto"/>
+              <w:bottom w:val="single" w:sz="4" w:space="0" w:color="auto"/>
+              <w:right w:val="single" w:sz="4" w:space="0" w:color="auto"/>
+            </w:tcBorders>
+            <w:hideMark/>
+          </w:tcPr>
+          <w:p>
+            <w:pPr>
+              <w:shd w:val="clear" w:color="auto" w:fill="FFFFFF"/>
+              <w:rPr>
+                <w:rFonts w:ascii="Times New Roman" w:eastAsia="Times New Roman" w:hAnsi="Times New Roman" w:cs="Times New Roman"/>
+                <w:b/>
+                <w:bCs/>
+                <w:color w:val="000000"/>
+                <w:sz w:val="24"/>
+                <w:szCs w:val="24"/>
+                <w:lang w:eastAsia="ru-RU"/>
+              </w:rPr>
+            </w:pPr>
+            <w:r>
+              <w:rPr>
+                <w:rFonts w:ascii="Times New Roman" w:eastAsia="Times New Roman" w:hAnsi="Times New Roman" w:cs="Times New Roman"/>
+                <w:bCs/>
+                <w:color w:val="000000"/>
+                <w:sz w:val="24"/>
+                <w:szCs w:val="24"/>
+                <w:lang w:eastAsia="ru-RU"/>
+              </w:rPr>
+              <w:t>Назначение</w:t>
+            </w:r>
+          </w:p>
+        </w:tc>
+        <w:tc>
+          <w:tcPr>
+            <w:tcW w:w="4508" w:type="dxa"/>
+            <w:tcBorders>
+              <w:top w:val="single" w:sz="4" w:space="0" w:color="auto"/>
+              <w:left w:val="single" w:sz="4" w:space="0" w:color="auto"/>
+              <w:bottom w:val="single" w:sz="4" w:space="0" w:color="auto"/>
+              <w:right w:val="single" w:sz="4" w:space="0" w:color="auto"/>
+            </w:tcBorders>
+          </w:tcPr>
+          <w:p>
+            <w:pPr>
+              <w:shd w:val="clear" w:color="auto" w:fill="FFFFFF"/>
+              <w:rPr>
+                <w:rFonts w:ascii="Times New Roman" w:eastAsia="Times New Roman" w:hAnsi="Times New Roman" w:cs="Times New Roman"/>
+                <w:bCs/>
+                <w:color w:val="000000"/>
+                <w:sz w:val="24"/>
+                <w:szCs w:val="24"/>
+                <w:lang w:eastAsia="ru-RU"/>
+              </w:rPr>
+            </w:pPr>
+            <w:r>
+              <w:rPr>
+                <w:rFonts w:ascii="Times New Roman" w:eastAsia="Times New Roman" w:hAnsi="Times New Roman" w:cs="Times New Roman"/>
+                <w:bCs/>
+                <w:color w:val="000000"/>
+                <w:sz w:val="24"/>
+                <w:szCs w:val="24"/>
+                <w:lang w:eastAsia="ru-RU"/>
+              </w:rPr>
+              <w:t>Хранение информации о</w:t>
+            </w:r>
+            <w:r>
+              <w:rPr>
+                <w:rFonts w:ascii="Times New Roman" w:eastAsia="Times New Roman" w:hAnsi="Times New Roman" w:cs="Times New Roman"/>
+                <w:bCs/>
+                <w:color w:val="000000"/>
+                <w:sz w:val="24"/>
+                <w:szCs w:val="24"/>
+                <w:lang w:eastAsia="ru-RU"/>
+              </w:rPr>
+              <w:t xml:space="preserve"> ценах на</w:t>
+            </w:r>
+            <w:r>
+              <w:rPr>
+                <w:rFonts w:ascii="Times New Roman" w:eastAsia="Times New Roman" w:hAnsi="Times New Roman" w:cs="Times New Roman"/>
+                <w:bCs/>
+                <w:color w:val="000000"/>
+                <w:sz w:val="24"/>
+                <w:szCs w:val="24"/>
+                <w:lang w:eastAsia="ru-RU"/>
+              </w:rPr>
+              <w:t xml:space="preserve"> товар</w:t>
+            </w:r>
+            <w:r>
+              <w:rPr>
+                <w:rFonts w:ascii="Times New Roman" w:eastAsia="Times New Roman" w:hAnsi="Times New Roman" w:cs="Times New Roman"/>
+                <w:bCs/>
+                <w:color w:val="000000"/>
+                <w:sz w:val="24"/>
+                <w:szCs w:val="24"/>
+                <w:lang w:eastAsia="ru-RU"/>
+              </w:rPr>
+              <w:t>ы</w:t>
+            </w:r>
+          </w:p>
+        </w:tc>
+      </w:tr>
+      <w:tr>
+        <w:tc>
+          <w:tcPr>
+            <w:tcW w:w="709" w:type="dxa"/>
+            <w:tcBorders>
+              <w:top w:val="single" w:sz="4" w:space="0" w:color="auto"/>
+              <w:left w:val="single" w:sz="4" w:space="0" w:color="auto"/>
+              <w:bottom w:val="single" w:sz="4" w:space="0" w:color="auto"/>
+              <w:right w:val="single" w:sz="4" w:space="0" w:color="auto"/>
+            </w:tcBorders>
+            <w:hideMark/>
+          </w:tcPr>
+          <w:p>
+            <w:pPr>
+              <w:shd w:val="clear" w:color="auto" w:fill="FFFFFF"/>
+              <w:jc w:val="center"/>
+              <w:rPr>
+                <w:rFonts w:ascii="Times New Roman" w:eastAsia="Times New Roman" w:hAnsi="Times New Roman" w:cs="Times New Roman"/>
+                <w:bCs/>
+                <w:color w:val="000000"/>
+                <w:sz w:val="24"/>
+                <w:szCs w:val="24"/>
+                <w:lang w:eastAsia="ru-RU"/>
+              </w:rPr>
+            </w:pPr>
+            <w:r>
+              <w:rPr>
+                <w:rFonts w:ascii="Times New Roman" w:eastAsia="Times New Roman" w:hAnsi="Times New Roman" w:cs="Times New Roman"/>
+                <w:bCs/>
+                <w:color w:val="000000"/>
+                <w:sz w:val="24"/>
+                <w:szCs w:val="24"/>
+                <w:lang w:eastAsia="ru-RU"/>
+              </w:rPr>
+              <w:t>4</w:t>
+            </w:r>
+          </w:p>
+        </w:tc>
+        <w:tc>
+          <w:tcPr>
+            <w:tcW w:w="5528" w:type="dxa"/>
+            <w:tcBorders>
+              <w:top w:val="single" w:sz="4" w:space="0" w:color="auto"/>
+              <w:left w:val="single" w:sz="4" w:space="0" w:color="auto"/>
+              <w:bottom w:val="single" w:sz="4" w:space="0" w:color="auto"/>
+              <w:right w:val="single" w:sz="4" w:space="0" w:color="auto"/>
+            </w:tcBorders>
+            <w:hideMark/>
+          </w:tcPr>
+          <w:p>
+            <w:pPr>
+              <w:shd w:val="clear" w:color="auto" w:fill="FFFFFF"/>
+              <w:rPr>
+                <w:rFonts w:ascii="Times New Roman" w:eastAsia="Times New Roman" w:hAnsi="Times New Roman" w:cs="Times New Roman"/>
+                <w:bCs/>
+                <w:color w:val="000000"/>
+                <w:sz w:val="24"/>
+                <w:szCs w:val="24"/>
+                <w:lang w:eastAsia="ru-RU"/>
+              </w:rPr>
+            </w:pPr>
+            <w:r>
+              <w:rPr>
+                <w:rFonts w:ascii="Times New Roman" w:eastAsia="Times New Roman" w:hAnsi="Times New Roman" w:cs="Times New Roman"/>
+                <w:bCs/>
+                <w:color w:val="000000"/>
+                <w:sz w:val="24"/>
+                <w:szCs w:val="24"/>
+                <w:lang w:eastAsia="ru-RU"/>
+              </w:rPr>
+              <w:t>Тип документа</w:t>
+            </w:r>
+          </w:p>
+        </w:tc>
+        <w:tc>
+          <w:tcPr>
+            <w:tcW w:w="4508" w:type="dxa"/>
+            <w:tcBorders>
+              <w:top w:val="single" w:sz="4" w:space="0" w:color="auto"/>
+              <w:left w:val="single" w:sz="4" w:space="0" w:color="auto"/>
+              <w:bottom w:val="single" w:sz="4" w:space="0" w:color="auto"/>
+              <w:right w:val="single" w:sz="4" w:space="0" w:color="auto"/>
+            </w:tcBorders>
+          </w:tcPr>
+          <w:p>
+            <w:pPr>
+              <w:shd w:val="clear" w:color="auto" w:fill="FFFFFF"/>
+              <w:rPr>
+                <w:rFonts w:ascii="Times New Roman" w:eastAsia="Times New Roman" w:hAnsi="Times New Roman" w:cs="Times New Roman"/>
+                <w:bCs/>
+                <w:color w:val="000000"/>
+                <w:sz w:val="24"/>
+                <w:szCs w:val="24"/>
+                <w:lang w:eastAsia="ru-RU"/>
+              </w:rPr>
+            </w:pPr>
+            <w:r>
+              <w:rPr>
+                <w:rFonts w:ascii="Times New Roman" w:eastAsia="Times New Roman" w:hAnsi="Times New Roman" w:cs="Times New Roman"/>
+                <w:bCs/>
+                <w:color w:val="000000"/>
+                <w:sz w:val="24"/>
+                <w:szCs w:val="24"/>
+                <w:lang w:eastAsia="ru-RU"/>
+              </w:rPr>
+              <w:t>Промежуточный</w:t>
+            </w:r>
+          </w:p>
+        </w:tc>
+      </w:tr>
+      <w:tr>
+        <w:tc>
+          <w:tcPr>
+            <w:tcW w:w="709" w:type="dxa"/>
+            <w:tcBorders>
+              <w:top w:val="single" w:sz="4" w:space="0" w:color="auto"/>
+              <w:left w:val="nil"/>
+              <w:bottom w:val="single" w:sz="4" w:space="0" w:color="auto"/>
+              <w:right w:val="nil"/>
+            </w:tcBorders>
+          </w:tcPr>
+          <w:p>
+            <w:pPr>
+              <w:shd w:val="clear" w:color="auto" w:fill="FFFFFF"/>
+              <w:rPr>
+                <w:rFonts w:ascii="Times New Roman" w:eastAsia="Times New Roman" w:hAnsi="Times New Roman" w:cs="Times New Roman"/>
+                <w:bCs/>
+                <w:color w:val="000000"/>
+                <w:sz w:val="24"/>
+                <w:szCs w:val="24"/>
+                <w:lang w:eastAsia="ru-RU"/>
+              </w:rPr>
+            </w:pPr>
+          </w:p>
+        </w:tc>
+        <w:tc>
+          <w:tcPr>
+            <w:tcW w:w="5528" w:type="dxa"/>
+            <w:tcBorders>
+              <w:top w:val="single" w:sz="4" w:space="0" w:color="auto"/>
+              <w:left w:val="nil"/>
+              <w:bottom w:val="single" w:sz="4" w:space="0" w:color="auto"/>
+              <w:right w:val="nil"/>
+            </w:tcBorders>
+            <w:hideMark/>
+          </w:tcPr>
+          <w:p>
+            <w:pPr>
+              <w:shd w:val="clear" w:color="auto" w:fill="FFFFFF"/>
+              <w:rPr>
+                <w:rFonts w:ascii="Times New Roman" w:eastAsia="Times New Roman" w:hAnsi="Times New Roman" w:cs="Times New Roman"/>
+                <w:bCs/>
+                <w:color w:val="000000"/>
+                <w:sz w:val="24"/>
+                <w:szCs w:val="24"/>
+                <w:lang w:eastAsia="ru-RU"/>
+              </w:rPr>
+            </w:pPr>
+            <w:r>
+              <w:rPr>
+                <w:rFonts w:ascii="Times New Roman" w:eastAsia="Times New Roman" w:hAnsi="Times New Roman" w:cs="Times New Roman"/>
+                <w:bCs/>
+                <w:color w:val="000000"/>
+                <w:sz w:val="24"/>
+                <w:szCs w:val="24"/>
+                <w:lang w:eastAsia="ru-RU"/>
+              </w:rPr>
+              <w:t>Структура документа:</w:t>
+            </w:r>
+          </w:p>
+        </w:tc>
+        <w:tc>
+          <w:tcPr>
+            <w:tcW w:w="4508" w:type="dxa"/>
+            <w:tcBorders>
+              <w:top w:val="single" w:sz="4" w:space="0" w:color="auto"/>
+              <w:left w:val="nil"/>
+              <w:bottom w:val="single" w:sz="4" w:space="0" w:color="auto"/>
+              <w:right w:val="nil"/>
+            </w:tcBorders>
+          </w:tcPr>
+          <w:p>
+            <w:pPr>
+              <w:shd w:val="clear" w:color="auto" w:fill="FFFFFF"/>
+              <w:rPr>
+                <w:rFonts w:ascii="Times New Roman" w:eastAsia="Times New Roman" w:hAnsi="Times New Roman" w:cs="Times New Roman"/>
+                <w:bCs/>
+                <w:color w:val="000000"/>
+                <w:sz w:val="24"/>
+                <w:szCs w:val="24"/>
+                <w:lang w:eastAsia="ru-RU"/>
+              </w:rPr>
+            </w:pPr>
+          </w:p>
+        </w:tc>
+      </w:tr>
+      <w:tr>
+        <w:tc>
+          <w:tcPr>
+            <w:tcW w:w="709" w:type="dxa"/>
+            <w:tcBorders>
+              <w:top w:val="single" w:sz="4" w:space="0" w:color="auto"/>
+              <w:left w:val="single" w:sz="4" w:space="0" w:color="auto"/>
+              <w:bottom w:val="single" w:sz="4" w:space="0" w:color="auto"/>
+              <w:right w:val="single" w:sz="4" w:space="0" w:color="auto"/>
+            </w:tcBorders>
+            <w:hideMark/>
+          </w:tcPr>
+          <w:p>
+            <w:pPr>
+              <w:shd w:val="clear" w:color="auto" w:fill="FFFFFF"/>
+              <w:jc w:val="center"/>
+              <w:rPr>
+                <w:rFonts w:ascii="Times New Roman" w:eastAsia="Times New Roman" w:hAnsi="Times New Roman" w:cs="Times New Roman"/>
+                <w:bCs/>
+                <w:color w:val="000000"/>
+                <w:sz w:val="24"/>
+                <w:szCs w:val="24"/>
+                <w:lang w:eastAsia="ru-RU"/>
+              </w:rPr>
+            </w:pPr>
+            <w:r>
+              <w:rPr>
+                <w:rFonts w:ascii="Times New Roman" w:eastAsia="Times New Roman" w:hAnsi="Times New Roman" w:cs="Times New Roman"/>
+                <w:bCs/>
+                <w:color w:val="000000"/>
+                <w:sz w:val="24"/>
+                <w:szCs w:val="24"/>
+                <w:lang w:eastAsia="ru-RU"/>
+              </w:rPr>
+              <w:t>№</w:t>
+            </w:r>
+          </w:p>
+        </w:tc>
+        <w:tc>
+          <w:tcPr>
+            <w:tcW w:w="5528" w:type="dxa"/>
+            <w:tcBorders>
+              <w:top w:val="single" w:sz="4" w:space="0" w:color="auto"/>
+              <w:left w:val="single" w:sz="4" w:space="0" w:color="auto"/>
+              <w:bottom w:val="single" w:sz="4" w:space="0" w:color="auto"/>
+              <w:right w:val="single" w:sz="4" w:space="0" w:color="auto"/>
+            </w:tcBorders>
+            <w:hideMark/>
+          </w:tcPr>
+          <w:p>
+            <w:pPr>
+              <w:shd w:val="clear" w:color="auto" w:fill="FFFFFF"/>
+              <w:rPr>
+                <w:rFonts w:ascii="Times New Roman" w:eastAsia="Times New Roman" w:hAnsi="Times New Roman" w:cs="Times New Roman"/>
+                <w:bCs/>
+                <w:color w:val="000000"/>
+                <w:sz w:val="24"/>
+                <w:szCs w:val="24"/>
+                <w:lang w:eastAsia="ru-RU"/>
+              </w:rPr>
+            </w:pPr>
+            <w:r>
+              <w:rPr>
+                <w:rFonts w:ascii="Times New Roman" w:eastAsia="Times New Roman" w:hAnsi="Times New Roman" w:cs="Times New Roman"/>
+                <w:bCs/>
+                <w:color w:val="000000"/>
+                <w:sz w:val="24"/>
+                <w:szCs w:val="24"/>
+                <w:lang w:eastAsia="ru-RU"/>
+              </w:rPr>
+              <w:t>Реквизит/показатель</w:t>
+            </w:r>
+          </w:p>
+        </w:tc>
+        <w:tc>
+          <w:tcPr>
+            <w:tcW w:w="4508" w:type="dxa"/>
+            <w:tcBorders>
+              <w:top w:val="single" w:sz="4" w:space="0" w:color="auto"/>
+              <w:left w:val="single" w:sz="4" w:space="0" w:color="auto"/>
+              <w:bottom w:val="single" w:sz="4" w:space="0" w:color="auto"/>
+              <w:right w:val="single" w:sz="4" w:space="0" w:color="auto"/>
+            </w:tcBorders>
+          </w:tcPr>
+          <w:p>
+            <w:pPr>
+              <w:shd w:val="clear" w:color="auto" w:fill="FFFFFF"/>
+              <w:rPr>
+                <w:rFonts w:ascii="Times New Roman" w:eastAsia="Times New Roman" w:hAnsi="Times New Roman" w:cs="Times New Roman"/>
+                <w:bCs/>
+                <w:color w:val="000000"/>
+                <w:sz w:val="24"/>
+                <w:szCs w:val="24"/>
+                <w:lang w:eastAsia="ru-RU"/>
+              </w:rPr>
+            </w:pPr>
+            <w:r>
+              <w:rPr>
+                <w:rFonts w:ascii="Times New Roman" w:eastAsia="Times New Roman" w:hAnsi="Times New Roman" w:cs="Times New Roman"/>
+                <w:bCs/>
+                <w:color w:val="000000"/>
+                <w:sz w:val="24"/>
+                <w:szCs w:val="24"/>
+                <w:lang w:eastAsia="ru-RU"/>
+              </w:rPr>
+              <w:t>Тип</w:t>
+            </w:r>
+          </w:p>
+        </w:tc>
+      </w:tr>
+      <w:tr>
+        <w:tc>
+          <w:tcPr>
+            <w:tcW w:w="709" w:type="dxa"/>
+            <w:tcBorders>
+              <w:top w:val="single" w:sz="4" w:space="0" w:color="auto"/>
+              <w:left w:val="single" w:sz="4" w:space="0" w:color="auto"/>
+              <w:bottom w:val="single" w:sz="4" w:space="0" w:color="auto"/>
+              <w:right w:val="single" w:sz="4" w:space="0" w:color="auto"/>
+            </w:tcBorders>
+            <w:hideMark/>
+          </w:tcPr>
+          <w:p>
+            <w:pPr>
+              <w:shd w:val="clear" w:color="auto" w:fill="FFFFFF"/>
+              <w:jc w:val="center"/>
+              <w:rPr>
+                <w:rFonts w:ascii="Times New Roman" w:eastAsia="Times New Roman" w:hAnsi="Times New Roman" w:cs="Times New Roman"/>
+                <w:bCs/>
+                <w:color w:val="000000"/>
+                <w:sz w:val="24"/>
+                <w:szCs w:val="24"/>
+                <w:lang w:eastAsia="ru-RU"/>
+              </w:rPr>
+            </w:pPr>
+            <w:r>
+              <w:rPr>
+                <w:rFonts w:ascii="Times New Roman" w:eastAsia="Times New Roman" w:hAnsi="Times New Roman" w:cs="Times New Roman"/>
+                <w:bCs/>
+                <w:color w:val="000000"/>
+                <w:sz w:val="24"/>
+                <w:szCs w:val="24"/>
+                <w:lang w:eastAsia="ru-RU"/>
+              </w:rPr>
+              <w:t>1</w:t>
+            </w:r>
+          </w:p>
+        </w:tc>
+        <w:tc>
+          <w:tcPr>
+            <w:tcW w:w="5528" w:type="dxa"/>
+            <w:tcBorders>
+              <w:top w:val="single" w:sz="4" w:space="0" w:color="auto"/>
+              <w:left w:val="single" w:sz="4" w:space="0" w:color="auto"/>
+              <w:bottom w:val="single" w:sz="4" w:space="0" w:color="auto"/>
+              <w:right w:val="single" w:sz="4" w:space="0" w:color="auto"/>
+            </w:tcBorders>
+            <w:hideMark/>
+          </w:tcPr>
+          <w:p>
+            <w:pPr>
+              <w:shd w:val="clear" w:color="auto" w:fill="FFFFFF"/>
+              <w:rPr>
+                <w:rFonts w:ascii="Times New Roman" w:eastAsia="Times New Roman" w:hAnsi="Times New Roman" w:cs="Times New Roman"/>
+                <w:bCs/>
+                <w:color w:val="000000"/>
+                <w:sz w:val="24"/>
+                <w:szCs w:val="24"/>
+                <w:lang w:eastAsia="ru-RU"/>
+              </w:rPr>
+            </w:pPr>
+            <w:r>
+              <w:rPr>
+                <w:rFonts w:ascii="Times New Roman" w:eastAsia="Times New Roman" w:hAnsi="Times New Roman" w:cs="Times New Roman"/>
+                <w:bCs/>
+                <w:color w:val="000000"/>
+                <w:sz w:val="24"/>
+                <w:szCs w:val="24"/>
+                <w:lang w:val="en-US" w:eastAsia="ru-RU"/>
+              </w:rPr>
+              <w:t>ID</w:t>
+            </w:r>
+          </w:p>
+        </w:tc>
+        <w:tc>
+          <w:tcPr>
+            <w:tcW w:w="4508" w:type="dxa"/>
+            <w:tcBorders>
+              <w:top w:val="single" w:sz="4" w:space="0" w:color="auto"/>
+              <w:left w:val="single" w:sz="4" w:space="0" w:color="auto"/>
+              <w:bottom w:val="single" w:sz="4" w:space="0" w:color="auto"/>
+              <w:right w:val="single" w:sz="4" w:space="0" w:color="auto"/>
+            </w:tcBorders>
+          </w:tcPr>
+          <w:p>
+            <w:pPr>
+              <w:shd w:val="clear" w:color="auto" w:fill="FFFFFF"/>
+              <w:rPr>
+                <w:rFonts w:ascii="Times New Roman" w:eastAsia="Times New Roman" w:hAnsi="Times New Roman" w:cs="Times New Roman"/>
+                <w:bCs/>
+                <w:color w:val="000000"/>
+                <w:sz w:val="24"/>
+                <w:szCs w:val="24"/>
+                <w:lang w:eastAsia="ru-RU"/>
+              </w:rPr>
+            </w:pPr>
+            <w:r>
+              <w:rPr>
+                <w:rFonts w:ascii="Times New Roman" w:eastAsia="Times New Roman" w:hAnsi="Times New Roman" w:cs="Times New Roman"/>
+                <w:bCs/>
+                <w:color w:val="000000"/>
+                <w:sz w:val="24"/>
+                <w:szCs w:val="24"/>
+                <w:lang w:eastAsia="ru-RU"/>
+              </w:rPr>
+              <w:t>Число</w:t>
+            </w:r>
+          </w:p>
+        </w:tc>
+      </w:tr>
+      <w:tr>
+        <w:tc>
+          <w:tcPr>
+            <w:tcW w:w="709" w:type="dxa"/>
+            <w:tcBorders>
+              <w:top w:val="single" w:sz="4" w:space="0" w:color="auto"/>
+              <w:left w:val="single" w:sz="4" w:space="0" w:color="auto"/>
+              <w:bottom w:val="single" w:sz="4" w:space="0" w:color="auto"/>
+              <w:right w:val="single" w:sz="4" w:space="0" w:color="auto"/>
+            </w:tcBorders>
+            <w:hideMark/>
+          </w:tcPr>
+          <w:p>
+            <w:pPr>
+              <w:shd w:val="clear" w:color="auto" w:fill="FFFFFF"/>
+              <w:jc w:val="center"/>
+              <w:rPr>
+                <w:rFonts w:ascii="Times New Roman" w:eastAsia="Times New Roman" w:hAnsi="Times New Roman" w:cs="Times New Roman"/>
+                <w:bCs/>
+                <w:color w:val="000000"/>
+                <w:sz w:val="24"/>
+                <w:szCs w:val="24"/>
+                <w:lang w:eastAsia="ru-RU"/>
+              </w:rPr>
+            </w:pPr>
+            <w:r>
+              <w:rPr>
+                <w:rFonts w:ascii="Times New Roman" w:eastAsia="Times New Roman" w:hAnsi="Times New Roman" w:cs="Times New Roman"/>
+                <w:bCs/>
+                <w:color w:val="000000"/>
+                <w:sz w:val="24"/>
+                <w:szCs w:val="24"/>
+                <w:lang w:eastAsia="ru-RU"/>
+              </w:rPr>
+              <w:t>2</w:t>
+            </w:r>
+          </w:p>
+        </w:tc>
+        <w:tc>
+          <w:tcPr>
+            <w:tcW w:w="5528" w:type="dxa"/>
+            <w:tcBorders>
+              <w:top w:val="single" w:sz="4" w:space="0" w:color="auto"/>
+              <w:left w:val="single" w:sz="4" w:space="0" w:color="auto"/>
+              <w:bottom w:val="single" w:sz="4" w:space="0" w:color="auto"/>
+              <w:right w:val="single" w:sz="4" w:space="0" w:color="auto"/>
+            </w:tcBorders>
+            <w:hideMark/>
+          </w:tcPr>
+          <w:p>
+            <w:pPr>
+              <w:shd w:val="clear" w:color="auto" w:fill="FFFFFF"/>
+              <w:rPr>
+                <w:rFonts w:ascii="Times New Roman" w:eastAsia="Times New Roman" w:hAnsi="Times New Roman" w:cs="Times New Roman"/>
+                <w:bCs/>
+                <w:color w:val="000000"/>
+                <w:sz w:val="24"/>
+                <w:szCs w:val="24"/>
+                <w:lang w:eastAsia="ru-RU"/>
+              </w:rPr>
+            </w:pPr>
+            <w:r>
+              <w:rPr>
+                <w:rFonts w:ascii="Times New Roman" w:eastAsia="Times New Roman" w:hAnsi="Times New Roman" w:cs="Times New Roman"/>
+                <w:bCs/>
+                <w:color w:val="000000"/>
+                <w:sz w:val="24"/>
+                <w:szCs w:val="24"/>
+                <w:lang w:eastAsia="ru-RU"/>
+              </w:rPr>
+              <w:t>Товар</w:t>
+            </w:r>
+          </w:p>
+        </w:tc>
+        <w:tc>
+          <w:tcPr>
+            <w:tcW w:w="4508" w:type="dxa"/>
+            <w:tcBorders>
+              <w:top w:val="single" w:sz="4" w:space="0" w:color="auto"/>
+              <w:left w:val="single" w:sz="4" w:space="0" w:color="auto"/>
+              <w:bottom w:val="single" w:sz="4" w:space="0" w:color="auto"/>
+              <w:right w:val="single" w:sz="4" w:space="0" w:color="auto"/>
+            </w:tcBorders>
+          </w:tcPr>
+          <w:p>
+            <w:pPr>
+              <w:shd w:val="clear" w:color="auto" w:fill="FFFFFF"/>
+              <w:rPr>
+                <w:rFonts w:ascii="Times New Roman" w:eastAsia="Times New Roman" w:hAnsi="Times New Roman" w:cs="Times New Roman"/>
+                <w:bCs/>
+                <w:color w:val="000000"/>
+                <w:sz w:val="24"/>
+                <w:szCs w:val="24"/>
+                <w:lang w:eastAsia="ru-RU"/>
+              </w:rPr>
+            </w:pPr>
+            <w:r>
+              <w:rPr>
+                <w:rFonts w:ascii="Times New Roman" w:eastAsia="Times New Roman" w:hAnsi="Times New Roman" w:cs="Times New Roman"/>
+                <w:bCs/>
+                <w:color w:val="000000"/>
+                <w:sz w:val="24"/>
+                <w:szCs w:val="24"/>
+                <w:lang w:eastAsia="ru-RU"/>
+              </w:rPr>
+              <w:t>Номенклатура</w:t>
+            </w:r>
+          </w:p>
+        </w:tc>
+      </w:tr>
+      <w:tr>
+        <w:tc>
+          <w:tcPr>
+            <w:tcW w:w="709" w:type="dxa"/>
+            <w:tcBorders>
+              <w:top w:val="single" w:sz="4" w:space="0" w:color="auto"/>
+              <w:left w:val="single" w:sz="4" w:space="0" w:color="auto"/>
+              <w:bottom w:val="single" w:sz="4" w:space="0" w:color="auto"/>
+              <w:right w:val="single" w:sz="4" w:space="0" w:color="auto"/>
+            </w:tcBorders>
+          </w:tcPr>
+          <w:p>
+            <w:pPr>
+              <w:shd w:val="clear" w:color="auto" w:fill="FFFFFF"/>
+              <w:jc w:val="center"/>
+              <w:rPr>
+                <w:rFonts w:ascii="Times New Roman" w:eastAsia="Times New Roman" w:hAnsi="Times New Roman" w:cs="Times New Roman"/>
+                <w:bCs/>
+                <w:color w:val="000000"/>
+                <w:sz w:val="24"/>
+                <w:szCs w:val="24"/>
+                <w:lang w:eastAsia="ru-RU"/>
+              </w:rPr>
+            </w:pPr>
+          </w:p>
+        </w:tc>
+        <w:tc>
+          <w:tcPr>
+            <w:tcW w:w="5528" w:type="dxa"/>
+            <w:tcBorders>
+              <w:top w:val="single" w:sz="4" w:space="0" w:color="auto"/>
+              <w:left w:val="single" w:sz="4" w:space="0" w:color="auto"/>
+              <w:bottom w:val="single" w:sz="4" w:space="0" w:color="auto"/>
+              <w:right w:val="single" w:sz="4" w:space="0" w:color="auto"/>
+            </w:tcBorders>
+          </w:tcPr>
+          <w:p>
+            <w:pPr>
+              <w:shd w:val="clear" w:color="auto" w:fill="FFFFFF"/>
+              <w:rPr>
+                <w:rFonts w:ascii="Times New Roman" w:eastAsia="Times New Roman" w:hAnsi="Times New Roman" w:cs="Times New Roman"/>
+                <w:bCs/>
+                <w:color w:val="000000"/>
+                <w:sz w:val="24"/>
+                <w:szCs w:val="24"/>
+                <w:lang w:eastAsia="ru-RU"/>
+              </w:rPr>
+            </w:pPr>
+            <w:r>
+              <w:rPr>
+                <w:rFonts w:ascii="Times New Roman" w:eastAsia="Times New Roman" w:hAnsi="Times New Roman" w:cs="Times New Roman"/>
+                <w:bCs/>
+                <w:color w:val="000000"/>
+                <w:sz w:val="24"/>
+                <w:szCs w:val="24"/>
+                <w:lang w:eastAsia="ru-RU"/>
+              </w:rPr>
+              <w:t>Цена</w:t>
+            </w:r>
+          </w:p>
+        </w:tc>
+        <w:tc>
+          <w:tcPr>
+            <w:tcW w:w="4508" w:type="dxa"/>
+            <w:tcBorders>
+              <w:top w:val="single" w:sz="4" w:space="0" w:color="auto"/>
+              <w:left w:val="single" w:sz="4" w:space="0" w:color="auto"/>
+              <w:bottom w:val="single" w:sz="4" w:space="0" w:color="auto"/>
+              <w:right w:val="single" w:sz="4" w:space="0" w:color="auto"/>
+            </w:tcBorders>
+          </w:tcPr>
+          <w:p>
+            <w:pPr>
+              <w:shd w:val="clear" w:color="auto" w:fill="FFFFFF"/>
+              <w:rPr>
+                <w:rFonts w:ascii="Times New Roman" w:eastAsia="Times New Roman" w:hAnsi="Times New Roman" w:cs="Times New Roman"/>
+                <w:bCs/>
+                <w:color w:val="000000"/>
+                <w:sz w:val="24"/>
+                <w:szCs w:val="24"/>
+                <w:lang w:eastAsia="ru-RU"/>
+              </w:rPr>
+            </w:pPr>
+            <w:r>
+              <w:rPr>
+                <w:rFonts w:ascii="Times New Roman" w:eastAsia="Times New Roman" w:hAnsi="Times New Roman" w:cs="Times New Roman"/>
+                <w:bCs/>
+                <w:color w:val="000000"/>
+                <w:sz w:val="24"/>
+                <w:szCs w:val="24"/>
+                <w:lang w:eastAsia="ru-RU"/>
+              </w:rPr>
               <w:t>Число</w:t>
             </w:r>
           </w:p>
@@ -25613,21 +26720,8 @@
                 <w:szCs w:val="24"/>
                 <w:lang w:eastAsia="ru-RU"/>
               </w:rPr>
-              <w:t xml:space="preserve">количество их экземпляров, </w:t>
-            </w:r>
-            <w:proofErr w:type="spellStart"/>
-            <w:r>
-              <w:rPr>
-                <w:rFonts w:ascii="Times New Roman" w:eastAsia="Times New Roman" w:hAnsi="Times New Roman" w:cs="Times New Roman"/>
-                <w:bCs/>
-                <w:color w:val="000000"/>
-                <w:sz w:val="24"/>
-                <w:szCs w:val="24"/>
-                <w:lang w:eastAsia="ru-RU"/>
-              </w:rPr>
-              <w:t>шт</w:t>
-            </w:r>
-            <w:proofErr w:type="spellEnd"/>
+              <w:t>количество их экземпляров, шт</w:t>
+            </w:r>
           </w:p>
         </w:tc>
         <w:tc>
